--- a/TemporaryNotes.docx
+++ b/TemporaryNotes.docx
@@ -20,53 +20,38 @@
             <w:tcW w:w="2122" w:type="dxa"/>
           </w:tcPr>
           <w:p>
-            <w:pPr>
+            <w:r>
               <w:rPr>
                 <w:rFonts w:hint="eastAsia"/>
               </w:rPr>
-            </w:pPr>
+              <w:t>Co</w:t>
+            </w:r>
+            <w:r>
+              <w:t>re</w:t>
+            </w:r>
+          </w:p>
+        </w:tc>
+        <w:tc>
+          <w:tcPr>
+            <w:tcW w:w="2409" w:type="dxa"/>
+          </w:tcPr>
+          <w:p>
             <w:r>
               <w:rPr>
                 <w:rFonts w:hint="eastAsia"/>
               </w:rPr>
-              <w:t>Co</w:t>
-            </w:r>
-            <w:r>
-              <w:t>re</w:t>
+              <w:t>P</w:t>
+            </w:r>
+            <w:r>
+              <w:t>ackage</w:t>
             </w:r>
           </w:p>
         </w:tc>
         <w:tc>
           <w:tcPr>
-            <w:tcW w:w="2409" w:type="dxa"/>
+            <w:tcW w:w="3765" w:type="dxa"/>
           </w:tcPr>
           <w:p>
-            <w:pPr>
-              <w:rPr>
-                <w:rFonts w:hint="eastAsia"/>
-              </w:rPr>
-            </w:pPr>
-            <w:r>
-              <w:rPr>
-                <w:rFonts w:hint="eastAsia"/>
-              </w:rPr>
-              <w:t>P</w:t>
-            </w:r>
-            <w:r>
-              <w:t>ackage</w:t>
-            </w:r>
-          </w:p>
-        </w:tc>
-        <w:tc>
-          <w:tcPr>
-            <w:tcW w:w="3765" w:type="dxa"/>
-          </w:tcPr>
-          <w:p>
-            <w:pPr>
-              <w:rPr>
-                <w:rFonts w:hint="eastAsia"/>
-              </w:rPr>
-            </w:pPr>
             <w:r>
               <w:rPr>
                 <w:rFonts w:hint="eastAsia"/>
@@ -85,16 +70,9 @@
             <w:tcW w:w="2122" w:type="dxa"/>
           </w:tcPr>
           <w:p>
-            <w:pPr>
-              <w:rPr>
-                <w:rFonts w:hint="eastAsia"/>
-              </w:rPr>
-            </w:pPr>
-            <w:proofErr w:type="spellStart"/>
             <w:r>
               <w:t>tidyverse</w:t>
             </w:r>
-            <w:proofErr w:type="spellEnd"/>
           </w:p>
         </w:tc>
         <w:tc>
@@ -102,12 +80,6 @@
             <w:tcW w:w="2409" w:type="dxa"/>
           </w:tcPr>
           <w:p>
-            <w:pPr>
-              <w:rPr>
-                <w:rFonts w:hint="eastAsia"/>
-              </w:rPr>
-            </w:pPr>
-            <w:proofErr w:type="spellStart"/>
             <w:r>
               <w:rPr>
                 <w:rStyle w:val="a4"/>
@@ -119,7 +91,6 @@
               </w:rPr>
               <w:t>readr</w:t>
             </w:r>
-            <w:proofErr w:type="spellEnd"/>
           </w:p>
         </w:tc>
         <w:tc>
@@ -138,7 +109,6 @@
                 <w:szCs w:val="20"/>
               </w:rPr>
             </w:pPr>
-            <w:proofErr w:type="spellStart"/>
             <w:r>
               <w:rPr>
                 <w:rStyle w:val="HTML"/>
@@ -146,37 +116,7 @@
                 <w:color w:val="212529"/>
                 <w:shd w:val="clear" w:color="auto" w:fill="F8F8F8"/>
               </w:rPr>
-              <w:t>read_</w:t>
-            </w:r>
-            <w:proofErr w:type="gramStart"/>
-            <w:r>
-              <w:rPr>
-                <w:rStyle w:val="HTML"/>
-                <w:rFonts w:ascii="Consolas" w:hAnsi="Consolas"/>
-                <w:color w:val="212529"/>
-                <w:shd w:val="clear" w:color="auto" w:fill="F8F8F8"/>
-              </w:rPr>
-              <w:t>csv</w:t>
-            </w:r>
-            <w:proofErr w:type="spellEnd"/>
-            <w:r>
-              <w:rPr>
-                <w:rStyle w:val="HTML"/>
-                <w:rFonts w:ascii="Consolas" w:hAnsi="Consolas"/>
-                <w:color w:val="212529"/>
-                <w:shd w:val="clear" w:color="auto" w:fill="F8F8F8"/>
-              </w:rPr>
-              <w:t>(</w:t>
-            </w:r>
-            <w:proofErr w:type="gramEnd"/>
-            <w:r>
-              <w:rPr>
-                <w:rStyle w:val="HTML"/>
-                <w:rFonts w:ascii="Consolas" w:hAnsi="Consolas"/>
-                <w:color w:val="212529"/>
-                <w:shd w:val="clear" w:color="auto" w:fill="F8F8F8"/>
-              </w:rPr>
-              <w:t>)</w:t>
+              <w:t>read_csv()</w:t>
             </w:r>
             <w:r>
               <w:rPr>
@@ -234,17 +174,7 @@
                 <w:sz w:val="20"/>
                 <w:szCs w:val="20"/>
               </w:rPr>
-              <w:t xml:space="preserve"> reads semicolon separated files (common in countries </w:t>
-            </w:r>
-            <w:proofErr w:type="gramStart"/>
-            <w:r>
-              <w:rPr>
-                <w:rFonts w:ascii="Segoe UI" w:hAnsi="Segoe UI" w:cs="Segoe UI"/>
-                <w:color w:val="212529"/>
-                <w:sz w:val="20"/>
-                <w:szCs w:val="20"/>
-              </w:rPr>
-              <w:t>where </w:t>
+              <w:t> reads semicolon separated files (common in countries where </w:t>
             </w:r>
             <w:r>
               <w:rPr>
@@ -255,7 +185,6 @@
               </w:rPr>
               <w:t>,</w:t>
             </w:r>
-            <w:proofErr w:type="gramEnd"/>
             <w:r>
               <w:rPr>
                 <w:rFonts w:ascii="Segoe UI" w:hAnsi="Segoe UI" w:cs="Segoe UI"/>
@@ -278,7 +207,6 @@
                 <w:szCs w:val="20"/>
               </w:rPr>
             </w:pPr>
-            <w:proofErr w:type="spellStart"/>
             <w:r>
               <w:rPr>
                 <w:rStyle w:val="HTML"/>
@@ -286,37 +214,7 @@
                 <w:color w:val="212529"/>
                 <w:shd w:val="clear" w:color="auto" w:fill="F8F8F8"/>
               </w:rPr>
-              <w:t>read_</w:t>
-            </w:r>
-            <w:proofErr w:type="gramStart"/>
-            <w:r>
-              <w:rPr>
-                <w:rStyle w:val="HTML"/>
-                <w:rFonts w:ascii="Consolas" w:hAnsi="Consolas"/>
-                <w:color w:val="212529"/>
-                <w:shd w:val="clear" w:color="auto" w:fill="F8F8F8"/>
-              </w:rPr>
-              <w:t>tsv</w:t>
-            </w:r>
-            <w:proofErr w:type="spellEnd"/>
-            <w:r>
-              <w:rPr>
-                <w:rStyle w:val="HTML"/>
-                <w:rFonts w:ascii="Consolas" w:hAnsi="Consolas"/>
-                <w:color w:val="212529"/>
-                <w:shd w:val="clear" w:color="auto" w:fill="F8F8F8"/>
-              </w:rPr>
-              <w:t>(</w:t>
-            </w:r>
-            <w:proofErr w:type="gramEnd"/>
-            <w:r>
-              <w:rPr>
-                <w:rStyle w:val="HTML"/>
-                <w:rFonts w:ascii="Consolas" w:hAnsi="Consolas"/>
-                <w:color w:val="212529"/>
-                <w:shd w:val="clear" w:color="auto" w:fill="F8F8F8"/>
-              </w:rPr>
-              <w:t>)</w:t>
+              <w:t>read_tsv()</w:t>
             </w:r>
             <w:r>
               <w:rPr>
@@ -340,7 +238,6 @@
                 <w:szCs w:val="20"/>
               </w:rPr>
             </w:pPr>
-            <w:proofErr w:type="spellStart"/>
             <w:r>
               <w:rPr>
                 <w:rStyle w:val="HTML"/>
@@ -348,37 +245,7 @@
                 <w:color w:val="212529"/>
                 <w:shd w:val="clear" w:color="auto" w:fill="F8F8F8"/>
               </w:rPr>
-              <w:t>read_</w:t>
-            </w:r>
-            <w:proofErr w:type="gramStart"/>
-            <w:r>
-              <w:rPr>
-                <w:rStyle w:val="HTML"/>
-                <w:rFonts w:ascii="Consolas" w:hAnsi="Consolas"/>
-                <w:color w:val="212529"/>
-                <w:shd w:val="clear" w:color="auto" w:fill="F8F8F8"/>
-              </w:rPr>
-              <w:t>delim</w:t>
-            </w:r>
-            <w:proofErr w:type="spellEnd"/>
-            <w:r>
-              <w:rPr>
-                <w:rStyle w:val="HTML"/>
-                <w:rFonts w:ascii="Consolas" w:hAnsi="Consolas"/>
-                <w:color w:val="212529"/>
-                <w:shd w:val="clear" w:color="auto" w:fill="F8F8F8"/>
-              </w:rPr>
-              <w:t>(</w:t>
-            </w:r>
-            <w:proofErr w:type="gramEnd"/>
-            <w:r>
-              <w:rPr>
-                <w:rStyle w:val="HTML"/>
-                <w:rFonts w:ascii="Consolas" w:hAnsi="Consolas"/>
-                <w:color w:val="212529"/>
-                <w:shd w:val="clear" w:color="auto" w:fill="F8F8F8"/>
-              </w:rPr>
-              <w:t>)</w:t>
+              <w:t>read_delim()</w:t>
             </w:r>
             <w:r>
               <w:rPr>
@@ -390,13 +257,7 @@
               <w:t> reads in files with any delimiter.</w:t>
             </w:r>
           </w:p>
-          <w:p>
-            <w:pPr>
-              <w:rPr>
-                <w:rFonts w:hint="eastAsia"/>
-              </w:rPr>
-            </w:pPr>
-          </w:p>
+          <w:p/>
         </w:tc>
       </w:tr>
       <w:tr>
@@ -404,37 +265,29 @@
           <w:tcPr>
             <w:tcW w:w="2122" w:type="dxa"/>
           </w:tcPr>
+          <w:p/>
+        </w:tc>
+        <w:tc>
+          <w:tcPr>
+            <w:tcW w:w="2409" w:type="dxa"/>
+          </w:tcPr>
           <w:p>
-            <w:pPr>
+            <w:r>
               <w:rPr>
                 <w:rFonts w:hint="eastAsia"/>
               </w:rPr>
-            </w:pPr>
+              <w:t>t</w:t>
+            </w:r>
+            <w:r>
+              <w:t>idyr</w:t>
+            </w:r>
           </w:p>
         </w:tc>
         <w:tc>
           <w:tcPr>
-            <w:tcW w:w="2409" w:type="dxa"/>
-          </w:tcPr>
-          <w:p>
-            <w:pPr>
-              <w:rPr>
-                <w:rFonts w:hint="eastAsia"/>
-              </w:rPr>
-            </w:pPr>
-          </w:p>
-        </w:tc>
-        <w:tc>
-          <w:tcPr>
             <w:tcW w:w="3765" w:type="dxa"/>
           </w:tcPr>
-          <w:p>
-            <w:pPr>
-              <w:rPr>
-                <w:rFonts w:hint="eastAsia"/>
-              </w:rPr>
-            </w:pPr>
-          </w:p>
+          <w:p/>
         </w:tc>
       </w:tr>
       <w:tr>
@@ -442,37 +295,19 @@
           <w:tcPr>
             <w:tcW w:w="2122" w:type="dxa"/>
           </w:tcPr>
-          <w:p>
-            <w:pPr>
-              <w:rPr>
-                <w:rFonts w:hint="eastAsia"/>
-              </w:rPr>
-            </w:pPr>
-          </w:p>
+          <w:p/>
         </w:tc>
         <w:tc>
           <w:tcPr>
             <w:tcW w:w="2409" w:type="dxa"/>
           </w:tcPr>
-          <w:p>
-            <w:pPr>
-              <w:rPr>
-                <w:rFonts w:hint="eastAsia"/>
-              </w:rPr>
-            </w:pPr>
-          </w:p>
+          <w:p/>
         </w:tc>
         <w:tc>
           <w:tcPr>
             <w:tcW w:w="3765" w:type="dxa"/>
           </w:tcPr>
-          <w:p>
-            <w:pPr>
-              <w:rPr>
-                <w:rFonts w:hint="eastAsia"/>
-              </w:rPr>
-            </w:pPr>
-          </w:p>
+          <w:p/>
         </w:tc>
       </w:tr>
       <w:tr>
@@ -480,47 +315,24 @@
           <w:tcPr>
             <w:tcW w:w="2122" w:type="dxa"/>
           </w:tcPr>
-          <w:p>
-            <w:pPr>
-              <w:rPr>
-                <w:rFonts w:hint="eastAsia"/>
-              </w:rPr>
-            </w:pPr>
-          </w:p>
+          <w:p/>
         </w:tc>
         <w:tc>
           <w:tcPr>
             <w:tcW w:w="2409" w:type="dxa"/>
           </w:tcPr>
-          <w:p>
-            <w:pPr>
-              <w:rPr>
-                <w:rFonts w:hint="eastAsia"/>
-              </w:rPr>
-            </w:pPr>
-          </w:p>
+          <w:p/>
         </w:tc>
         <w:tc>
           <w:tcPr>
             <w:tcW w:w="3765" w:type="dxa"/>
           </w:tcPr>
-          <w:p>
-            <w:pPr>
-              <w:rPr>
-                <w:rFonts w:hint="eastAsia"/>
-              </w:rPr>
-            </w:pPr>
-          </w:p>
+          <w:p/>
         </w:tc>
       </w:tr>
     </w:tbl>
     <w:p/>
     <w:p>
-      <w:pPr>
-        <w:rPr>
-          <w:rFonts w:hint="eastAsia"/>
-        </w:rPr>
-      </w:pPr>
       <w:r>
         <w:rPr>
           <w:rFonts w:hint="eastAsia"/>
@@ -570,13 +382,9 @@
             <w:tcW w:w="3765" w:type="dxa"/>
           </w:tcPr>
           <w:p>
-            <w:proofErr w:type="spellStart"/>
-            <w:proofErr w:type="gramStart"/>
             <w:r>
               <w:t>read.table</w:t>
             </w:r>
-            <w:proofErr w:type="spellEnd"/>
-            <w:proofErr w:type="gramEnd"/>
           </w:p>
           <w:p>
             <w:r>
@@ -653,11 +461,9 @@
     </w:tbl>
     <w:p/>
     <w:p>
-      <w:proofErr w:type="spellStart"/>
       <w:r>
         <w:t>tidyverse</w:t>
       </w:r>
-      <w:proofErr w:type="spellEnd"/>
     </w:p>
     <w:sectPr>
       <w:pgSz w:w="11906" w:h="16838"/>
